--- a/Laporan PKL/UNIKOM_AhmadPaudji-IsmailZakky-Handoyo_BAB 4.docx
+++ b/Laporan PKL/UNIKOM_AhmadPaudji-IsmailZakky-Handoyo_BAB 4.docx
@@ -10,6 +10,8 @@
         <w:ind w:left="360" w:hanging="360"/>
       </w:pPr>
       <w:bookmarkStart w:id="0" w:name="_Toc379584719"/>
+      <w:bookmarkStart w:id="1" w:name="_GoBack"/>
+      <w:bookmarkEnd w:id="1"/>
       <w:r>
         <w:t>BAB 4</w:t>
       </w:r>
@@ -36,11 +38,11 @@
         <w:spacing w:before="0" w:line="360" w:lineRule="auto"/>
         <w:ind w:left="0" w:firstLine="0"/>
       </w:pPr>
-      <w:bookmarkStart w:id="1" w:name="_Toc379584720"/>
+      <w:bookmarkStart w:id="2" w:name="_Toc379584720"/>
       <w:r>
         <w:t>Kesimpulan</w:t>
       </w:r>
-      <w:bookmarkEnd w:id="1"/>
+      <w:bookmarkEnd w:id="2"/>
     </w:p>
     <w:p>
       <w:pPr>
@@ -115,14 +117,176 @@
         <w:ind w:left="1134" w:hanging="426"/>
         <w:jc w:val="both"/>
       </w:pPr>
-      <w:r>
-        <w:t xml:space="preserve">Melalui Sistem Informasi Sumber Daya Manusia PT. Duta Transformasi Insani yang dibagun telah </w:t>
-      </w:r>
-      <w:r>
-        <w:t>membantu meringankan pekerjaan kepala s</w:t>
-      </w:r>
-      <w:r>
-        <w:t>ekretariat dalam melakukan kontrol performa kinerja pegawai.</w:t>
+      <w:proofErr w:type="spellStart"/>
+      <w:r>
+        <w:t>Melalui</w:t>
+      </w:r>
+      <w:proofErr w:type="spellEnd"/>
+      <w:r>
+        <w:t xml:space="preserve"> </w:t>
+      </w:r>
+      <w:proofErr w:type="spellStart"/>
+      <w:r>
+        <w:t>Sistem</w:t>
+      </w:r>
+      <w:proofErr w:type="spellEnd"/>
+      <w:r>
+        <w:t xml:space="preserve"> </w:t>
+      </w:r>
+      <w:proofErr w:type="spellStart"/>
+      <w:r>
+        <w:t>Informasi</w:t>
+      </w:r>
+      <w:proofErr w:type="spellEnd"/>
+      <w:r>
+        <w:t xml:space="preserve"> </w:t>
+      </w:r>
+      <w:proofErr w:type="spellStart"/>
+      <w:r>
+        <w:t>Sumber</w:t>
+      </w:r>
+      <w:proofErr w:type="spellEnd"/>
+      <w:r>
+        <w:t xml:space="preserve"> </w:t>
+      </w:r>
+      <w:proofErr w:type="spellStart"/>
+      <w:r>
+        <w:t>Daya</w:t>
+      </w:r>
+      <w:proofErr w:type="spellEnd"/>
+      <w:r>
+        <w:t xml:space="preserve"> </w:t>
+      </w:r>
+      <w:proofErr w:type="spellStart"/>
+      <w:r>
+        <w:t>Manusia</w:t>
+      </w:r>
+      <w:proofErr w:type="spellEnd"/>
+      <w:r>
+        <w:t xml:space="preserve"> PT. Duta </w:t>
+      </w:r>
+      <w:proofErr w:type="spellStart"/>
+      <w:r>
+        <w:t>Transformasi</w:t>
+      </w:r>
+      <w:proofErr w:type="spellEnd"/>
+      <w:r>
+        <w:t xml:space="preserve"> </w:t>
+      </w:r>
+      <w:proofErr w:type="spellStart"/>
+      <w:r>
+        <w:t>Insani</w:t>
+      </w:r>
+      <w:proofErr w:type="spellEnd"/>
+      <w:r>
+        <w:t xml:space="preserve"> yang </w:t>
+      </w:r>
+      <w:proofErr w:type="spellStart"/>
+      <w:r>
+        <w:t>dibagun</w:t>
+      </w:r>
+      <w:proofErr w:type="spellEnd"/>
+      <w:r>
+        <w:t xml:space="preserve"> </w:t>
+      </w:r>
+      <w:proofErr w:type="spellStart"/>
+      <w:r>
+        <w:t>telah</w:t>
+      </w:r>
+      <w:proofErr w:type="spellEnd"/>
+      <w:r>
+        <w:t xml:space="preserve"> </w:t>
+      </w:r>
+      <w:proofErr w:type="spellStart"/>
+      <w:r>
+        <w:t>membantu</w:t>
+      </w:r>
+      <w:proofErr w:type="spellEnd"/>
+      <w:r>
+        <w:t xml:space="preserve"> </w:t>
+      </w:r>
+      <w:proofErr w:type="spellStart"/>
+      <w:r>
+        <w:t>meringankan</w:t>
+      </w:r>
+      <w:proofErr w:type="spellEnd"/>
+      <w:r>
+        <w:t xml:space="preserve"> </w:t>
+      </w:r>
+      <w:proofErr w:type="spellStart"/>
+      <w:r>
+        <w:t>pekerjaan</w:t>
+      </w:r>
+      <w:proofErr w:type="spellEnd"/>
+      <w:r>
+        <w:t xml:space="preserve"> </w:t>
+      </w:r>
+      <w:proofErr w:type="spellStart"/>
+      <w:r>
+        <w:t>kepala</w:t>
+      </w:r>
+      <w:proofErr w:type="spellEnd"/>
+      <w:r>
+        <w:t xml:space="preserve"> </w:t>
+      </w:r>
+      <w:proofErr w:type="spellStart"/>
+      <w:r>
+        <w:t>s</w:t>
+      </w:r>
+      <w:r>
+        <w:t>ekretariat</w:t>
+      </w:r>
+      <w:proofErr w:type="spellEnd"/>
+      <w:r>
+        <w:t xml:space="preserve"> </w:t>
+      </w:r>
+      <w:proofErr w:type="spellStart"/>
+      <w:r>
+        <w:t>dalam</w:t>
+      </w:r>
+      <w:proofErr w:type="spellEnd"/>
+      <w:r>
+        <w:t xml:space="preserve"> </w:t>
+      </w:r>
+      <w:proofErr w:type="spellStart"/>
+      <w:r>
+        <w:t>melakukan</w:t>
+      </w:r>
+      <w:proofErr w:type="spellEnd"/>
+      <w:r>
+        <w:t xml:space="preserve"> </w:t>
+      </w:r>
+      <w:proofErr w:type="spellStart"/>
+      <w:r>
+        <w:t>kontrol</w:t>
+      </w:r>
+      <w:proofErr w:type="spellEnd"/>
+      <w:r>
+        <w:t xml:space="preserve"> </w:t>
+      </w:r>
+      <w:proofErr w:type="spellStart"/>
+      <w:r>
+        <w:t>performa</w:t>
+      </w:r>
+      <w:proofErr w:type="spellEnd"/>
+      <w:r>
+        <w:t xml:space="preserve"> </w:t>
+      </w:r>
+      <w:proofErr w:type="spellStart"/>
+      <w:r>
+        <w:t>kinerja</w:t>
+      </w:r>
+      <w:proofErr w:type="spellEnd"/>
+      <w:r>
+        <w:t xml:space="preserve"> </w:t>
+      </w:r>
+      <w:proofErr w:type="spellStart"/>
+      <w:r>
+        <w:t>pegawai</w:t>
+      </w:r>
+      <w:proofErr w:type="spellEnd"/>
+      <w:r>
+        <w:t>.</w:t>
       </w:r>
     </w:p>
     <w:p>
@@ -136,8 +300,53 @@
         <w:ind w:left="1134" w:hanging="426"/>
         <w:jc w:val="both"/>
       </w:pPr>
-      <w:r>
-        <w:t xml:space="preserve">Membantu direksi dan komisaris dalam memberikan </w:t>
+      <w:proofErr w:type="spellStart"/>
+      <w:r>
+        <w:t>Membantu</w:t>
+      </w:r>
+      <w:proofErr w:type="spellEnd"/>
+      <w:r>
+        <w:t xml:space="preserve"> </w:t>
+      </w:r>
+      <w:proofErr w:type="spellStart"/>
+      <w:r>
+        <w:t>direksi</w:t>
+      </w:r>
+      <w:proofErr w:type="spellEnd"/>
+      <w:r>
+        <w:t xml:space="preserve"> </w:t>
+      </w:r>
+      <w:proofErr w:type="spellStart"/>
+      <w:r>
+        <w:t>dan</w:t>
+      </w:r>
+      <w:proofErr w:type="spellEnd"/>
+      <w:r>
+        <w:t xml:space="preserve"> </w:t>
+      </w:r>
+      <w:proofErr w:type="spellStart"/>
+      <w:r>
+        <w:t>komisaris</w:t>
+      </w:r>
+      <w:proofErr w:type="spellEnd"/>
+      <w:r>
+        <w:t xml:space="preserve"> </w:t>
+      </w:r>
+      <w:proofErr w:type="spellStart"/>
+      <w:r>
+        <w:t>dalam</w:t>
+      </w:r>
+      <w:proofErr w:type="spellEnd"/>
+      <w:r>
+        <w:t xml:space="preserve"> </w:t>
+      </w:r>
+      <w:proofErr w:type="spellStart"/>
+      <w:r>
+        <w:t>memberikan</w:t>
+      </w:r>
+      <w:proofErr w:type="spellEnd"/>
+      <w:r>
+        <w:t xml:space="preserve"> </w:t>
       </w:r>
       <w:r>
         <w:rPr>
@@ -145,8 +354,13 @@
         </w:rPr>
         <w:t xml:space="preserve">reward </w:t>
       </w:r>
-      <w:r>
-        <w:t xml:space="preserve">dan </w:t>
+      <w:proofErr w:type="spellStart"/>
+      <w:r>
+        <w:t>dan</w:t>
+      </w:r>
+      <w:proofErr w:type="spellEnd"/>
+      <w:r>
+        <w:t xml:space="preserve"> </w:t>
       </w:r>
       <w:r>
         <w:rPr>
@@ -154,8 +368,13 @@
         </w:rPr>
         <w:t xml:space="preserve">punishment </w:t>
       </w:r>
-      <w:r>
-        <w:t>pegawai.</w:t>
+      <w:proofErr w:type="spellStart"/>
+      <w:r>
+        <w:t>pegawai</w:t>
+      </w:r>
+      <w:proofErr w:type="spellEnd"/>
+      <w:r>
+        <w:t>.</w:t>
       </w:r>
     </w:p>
     <w:p>
@@ -169,14 +388,89 @@
         <w:ind w:left="1134" w:hanging="426"/>
         <w:jc w:val="both"/>
       </w:pPr>
-      <w:r>
-        <w:t xml:space="preserve">Pegawai dengan mudah dalam memonitor performa kinerja dan </w:t>
-      </w:r>
-      <w:r>
-        <w:t xml:space="preserve">dapat </w:t>
-      </w:r>
-      <w:r>
-        <w:t>mengevaluasi kin</w:t>
+      <w:proofErr w:type="spellStart"/>
+      <w:r>
+        <w:t>Pegawai</w:t>
+      </w:r>
+      <w:proofErr w:type="spellEnd"/>
+      <w:r>
+        <w:t xml:space="preserve"> </w:t>
+      </w:r>
+      <w:proofErr w:type="spellStart"/>
+      <w:r>
+        <w:t>dengan</w:t>
+      </w:r>
+      <w:proofErr w:type="spellEnd"/>
+      <w:r>
+        <w:t xml:space="preserve"> </w:t>
+      </w:r>
+      <w:proofErr w:type="spellStart"/>
+      <w:r>
+        <w:t>mudah</w:t>
+      </w:r>
+      <w:proofErr w:type="spellEnd"/>
+      <w:r>
+        <w:t xml:space="preserve"> </w:t>
+      </w:r>
+      <w:proofErr w:type="spellStart"/>
+      <w:r>
+        <w:t>dalam</w:t>
+      </w:r>
+      <w:proofErr w:type="spellEnd"/>
+      <w:r>
+        <w:t xml:space="preserve"> </w:t>
+      </w:r>
+      <w:proofErr w:type="spellStart"/>
+      <w:r>
+        <w:t>memonitor</w:t>
+      </w:r>
+      <w:proofErr w:type="spellEnd"/>
+      <w:r>
+        <w:t xml:space="preserve"> </w:t>
+      </w:r>
+      <w:proofErr w:type="spellStart"/>
+      <w:r>
+        <w:t>performa</w:t>
+      </w:r>
+      <w:proofErr w:type="spellEnd"/>
+      <w:r>
+        <w:t xml:space="preserve"> </w:t>
+      </w:r>
+      <w:proofErr w:type="spellStart"/>
+      <w:r>
+        <w:t>kinerja</w:t>
+      </w:r>
+      <w:proofErr w:type="spellEnd"/>
+      <w:r>
+        <w:t xml:space="preserve"> </w:t>
+      </w:r>
+      <w:proofErr w:type="spellStart"/>
+      <w:r>
+        <w:t>dan</w:t>
+      </w:r>
+      <w:proofErr w:type="spellEnd"/>
+      <w:r>
+        <w:t xml:space="preserve"> </w:t>
+      </w:r>
+      <w:proofErr w:type="spellStart"/>
+      <w:r>
+        <w:t>dapat</w:t>
+      </w:r>
+      <w:proofErr w:type="spellEnd"/>
+      <w:r>
+        <w:t xml:space="preserve"> </w:t>
+      </w:r>
+      <w:proofErr w:type="spellStart"/>
+      <w:r>
+        <w:t>mengevaluasi</w:t>
+      </w:r>
+      <w:proofErr w:type="spellEnd"/>
+      <w:r>
+        <w:t xml:space="preserve"> </w:t>
+      </w:r>
+      <w:proofErr w:type="spellStart"/>
+      <w:r>
+        <w:t>kin</w:t>
       </w:r>
       <w:r>
         <w:t>erja</w:t>
@@ -184,17 +478,50 @@
       <w:r>
         <w:t>nya</w:t>
       </w:r>
-      <w:r>
-        <w:t xml:space="preserve"> secara langsung</w:t>
-      </w:r>
-      <w:r>
-        <w:t xml:space="preserve"> berdasarkan skor KPI</w:t>
-      </w:r>
-      <w:r>
-        <w:t xml:space="preserve"> individu</w:t>
-      </w:r>
-      <w:bookmarkStart w:id="2" w:name="_GoBack"/>
-      <w:bookmarkEnd w:id="2"/>
+      <w:proofErr w:type="spellEnd"/>
+      <w:r>
+        <w:t xml:space="preserve"> </w:t>
+      </w:r>
+      <w:proofErr w:type="spellStart"/>
+      <w:r>
+        <w:t>secara</w:t>
+      </w:r>
+      <w:proofErr w:type="spellEnd"/>
+      <w:r>
+        <w:t xml:space="preserve"> </w:t>
+      </w:r>
+      <w:proofErr w:type="spellStart"/>
+      <w:r>
+        <w:t>langsung</w:t>
+      </w:r>
+      <w:proofErr w:type="spellEnd"/>
+      <w:r>
+        <w:t xml:space="preserve"> </w:t>
+      </w:r>
+      <w:proofErr w:type="spellStart"/>
+      <w:r>
+        <w:t>berdasarkan</w:t>
+      </w:r>
+      <w:proofErr w:type="spellEnd"/>
+      <w:r>
+        <w:t xml:space="preserve"> </w:t>
+      </w:r>
+      <w:proofErr w:type="spellStart"/>
+      <w:r>
+        <w:t>skor</w:t>
+      </w:r>
+      <w:proofErr w:type="spellEnd"/>
+      <w:r>
+        <w:t xml:space="preserve"> KPI</w:t>
+      </w:r>
+      <w:r>
+        <w:t xml:space="preserve"> </w:t>
+      </w:r>
+      <w:proofErr w:type="spellStart"/>
+      <w:r>
+        <w:t>individu</w:t>
+      </w:r>
+      <w:proofErr w:type="spellEnd"/>
       <w:r>
         <w:t>.</w:t>
       </w:r>
@@ -220,13 +547,15 @@
           <w:szCs w:val="24"/>
         </w:rPr>
       </w:pPr>
+      <w:proofErr w:type="spellStart"/>
       <w:r>
         <w:rPr>
           <w:color w:val="000000"/>
           <w:szCs w:val="24"/>
         </w:rPr>
-        <w:t>Berdasarkan kesimpulan di atas, maka saran yang diharapkan yaitu dilakukan suatu pengembangan terhadap</w:t>
-      </w:r>
+        <w:t>Berdasarkan</w:t>
+      </w:r>
+      <w:proofErr w:type="spellEnd"/>
       <w:r>
         <w:rPr>
           <w:color w:val="000000"/>
@@ -234,9 +563,203 @@
         </w:rPr>
         <w:t xml:space="preserve"> </w:t>
       </w:r>
-      <w:r>
-        <w:t>sistem informasi sumber daya manusia PT. Duta Transformasi Insani</w:t>
-      </w:r>
+      <w:proofErr w:type="spellStart"/>
+      <w:r>
+        <w:rPr>
+          <w:color w:val="000000"/>
+          <w:szCs w:val="24"/>
+        </w:rPr>
+        <w:t>kesimpulan</w:t>
+      </w:r>
+      <w:proofErr w:type="spellEnd"/>
+      <w:r>
+        <w:rPr>
+          <w:color w:val="000000"/>
+          <w:szCs w:val="24"/>
+        </w:rPr>
+        <w:t xml:space="preserve"> di </w:t>
+      </w:r>
+      <w:proofErr w:type="spellStart"/>
+      <w:r>
+        <w:rPr>
+          <w:color w:val="000000"/>
+          <w:szCs w:val="24"/>
+        </w:rPr>
+        <w:t>atas</w:t>
+      </w:r>
+      <w:proofErr w:type="spellEnd"/>
+      <w:r>
+        <w:rPr>
+          <w:color w:val="000000"/>
+          <w:szCs w:val="24"/>
+        </w:rPr>
+        <w:t xml:space="preserve">, </w:t>
+      </w:r>
+      <w:proofErr w:type="spellStart"/>
+      <w:r>
+        <w:rPr>
+          <w:color w:val="000000"/>
+          <w:szCs w:val="24"/>
+        </w:rPr>
+        <w:t>maka</w:t>
+      </w:r>
+      <w:proofErr w:type="spellEnd"/>
+      <w:r>
+        <w:rPr>
+          <w:color w:val="000000"/>
+          <w:szCs w:val="24"/>
+        </w:rPr>
+        <w:t xml:space="preserve"> saran yang </w:t>
+      </w:r>
+      <w:proofErr w:type="spellStart"/>
+      <w:r>
+        <w:rPr>
+          <w:color w:val="000000"/>
+          <w:szCs w:val="24"/>
+        </w:rPr>
+        <w:t>diharapkan</w:t>
+      </w:r>
+      <w:proofErr w:type="spellEnd"/>
+      <w:r>
+        <w:rPr>
+          <w:color w:val="000000"/>
+          <w:szCs w:val="24"/>
+        </w:rPr>
+        <w:t xml:space="preserve"> </w:t>
+      </w:r>
+      <w:proofErr w:type="spellStart"/>
+      <w:r>
+        <w:rPr>
+          <w:color w:val="000000"/>
+          <w:szCs w:val="24"/>
+        </w:rPr>
+        <w:t>yaitu</w:t>
+      </w:r>
+      <w:proofErr w:type="spellEnd"/>
+      <w:r>
+        <w:rPr>
+          <w:color w:val="000000"/>
+          <w:szCs w:val="24"/>
+        </w:rPr>
+        <w:t xml:space="preserve"> </w:t>
+      </w:r>
+      <w:proofErr w:type="spellStart"/>
+      <w:r>
+        <w:rPr>
+          <w:color w:val="000000"/>
+          <w:szCs w:val="24"/>
+        </w:rPr>
+        <w:t>dilakukan</w:t>
+      </w:r>
+      <w:proofErr w:type="spellEnd"/>
+      <w:r>
+        <w:rPr>
+          <w:color w:val="000000"/>
+          <w:szCs w:val="24"/>
+        </w:rPr>
+        <w:t xml:space="preserve"> </w:t>
+      </w:r>
+      <w:proofErr w:type="spellStart"/>
+      <w:r>
+        <w:rPr>
+          <w:color w:val="000000"/>
+          <w:szCs w:val="24"/>
+        </w:rPr>
+        <w:t>suatu</w:t>
+      </w:r>
+      <w:proofErr w:type="spellEnd"/>
+      <w:r>
+        <w:rPr>
+          <w:color w:val="000000"/>
+          <w:szCs w:val="24"/>
+        </w:rPr>
+        <w:t xml:space="preserve"> </w:t>
+      </w:r>
+      <w:proofErr w:type="spellStart"/>
+      <w:r>
+        <w:rPr>
+          <w:color w:val="000000"/>
+          <w:szCs w:val="24"/>
+        </w:rPr>
+        <w:t>pengembangan</w:t>
+      </w:r>
+      <w:proofErr w:type="spellEnd"/>
+      <w:r>
+        <w:rPr>
+          <w:color w:val="000000"/>
+          <w:szCs w:val="24"/>
+        </w:rPr>
+        <w:t xml:space="preserve"> </w:t>
+      </w:r>
+      <w:proofErr w:type="spellStart"/>
+      <w:r>
+        <w:rPr>
+          <w:color w:val="000000"/>
+          <w:szCs w:val="24"/>
+        </w:rPr>
+        <w:t>terhadap</w:t>
+      </w:r>
+      <w:proofErr w:type="spellEnd"/>
+      <w:r>
+        <w:rPr>
+          <w:color w:val="000000"/>
+          <w:szCs w:val="24"/>
+        </w:rPr>
+        <w:t xml:space="preserve"> </w:t>
+      </w:r>
+      <w:proofErr w:type="spellStart"/>
+      <w:r>
+        <w:t>sistem</w:t>
+      </w:r>
+      <w:proofErr w:type="spellEnd"/>
+      <w:r>
+        <w:t xml:space="preserve"> </w:t>
+      </w:r>
+      <w:proofErr w:type="spellStart"/>
+      <w:r>
+        <w:t>informasi</w:t>
+      </w:r>
+      <w:proofErr w:type="spellEnd"/>
+      <w:r>
+        <w:t xml:space="preserve"> </w:t>
+      </w:r>
+      <w:proofErr w:type="spellStart"/>
+      <w:r>
+        <w:t>sumber</w:t>
+      </w:r>
+      <w:proofErr w:type="spellEnd"/>
+      <w:r>
+        <w:t xml:space="preserve"> </w:t>
+      </w:r>
+      <w:proofErr w:type="spellStart"/>
+      <w:r>
+        <w:t>daya</w:t>
+      </w:r>
+      <w:proofErr w:type="spellEnd"/>
+      <w:r>
+        <w:t xml:space="preserve"> </w:t>
+      </w:r>
+      <w:proofErr w:type="spellStart"/>
+      <w:r>
+        <w:t>manusia</w:t>
+      </w:r>
+      <w:proofErr w:type="spellEnd"/>
+      <w:r>
+        <w:t xml:space="preserve"> PT. Duta </w:t>
+      </w:r>
+      <w:proofErr w:type="spellStart"/>
+      <w:r>
+        <w:t>Transformasi</w:t>
+      </w:r>
+      <w:proofErr w:type="spellEnd"/>
+      <w:r>
+        <w:t xml:space="preserve"> </w:t>
+      </w:r>
+      <w:proofErr w:type="spellStart"/>
+      <w:r>
+        <w:t>Insani</w:t>
+      </w:r>
+      <w:proofErr w:type="spellEnd"/>
       <w:r>
         <w:rPr>
           <w:color w:val="000000"/>
@@ -250,13 +773,40 @@
         </w:rPr>
         <w:t xml:space="preserve"> </w:t>
       </w:r>
+      <w:proofErr w:type="spellStart"/>
       <w:r>
         <w:rPr>
           <w:color w:val="000000"/>
           <w:szCs w:val="24"/>
         </w:rPr>
-        <w:t>sebagai berikut :</w:t>
-      </w:r>
+        <w:t>sebagai</w:t>
+      </w:r>
+      <w:proofErr w:type="spellEnd"/>
+      <w:r>
+        <w:rPr>
+          <w:color w:val="000000"/>
+          <w:szCs w:val="24"/>
+        </w:rPr>
+        <w:t xml:space="preserve"> </w:t>
+      </w:r>
+      <w:proofErr w:type="spellStart"/>
+      <w:proofErr w:type="gramStart"/>
+      <w:r>
+        <w:rPr>
+          <w:color w:val="000000"/>
+          <w:szCs w:val="24"/>
+        </w:rPr>
+        <w:t>berikut</w:t>
+      </w:r>
+      <w:proofErr w:type="spellEnd"/>
+      <w:r>
+        <w:rPr>
+          <w:color w:val="000000"/>
+          <w:szCs w:val="24"/>
+        </w:rPr>
+        <w:t xml:space="preserve"> :</w:t>
+      </w:r>
+      <w:proofErr w:type="gramEnd"/>
     </w:p>
     <w:p>
       <w:pPr>
@@ -268,30 +818,139 @@
         <w:spacing w:after="0" w:line="360" w:lineRule="auto"/>
         <w:jc w:val="both"/>
       </w:pPr>
-      <w:r>
-        <w:t>Perlu ditambah mekanisme pengamanan</w:t>
-      </w:r>
-      <w:r>
-        <w:t xml:space="preserve"> yang optimal pada</w:t>
-      </w:r>
-      <w:r>
-        <w:t xml:space="preserve"> akun pegawai melalui </w:t>
-      </w:r>
-      <w:r>
-        <w:t xml:space="preserve">kombinasi </w:t>
-      </w:r>
-      <w:r>
-        <w:t>angka, huruf, dan karakter</w:t>
-      </w:r>
-      <w:r>
-        <w:t xml:space="preserve"> </w:t>
-      </w:r>
-      <w:r>
-        <w:t xml:space="preserve">dan panjang karaker </w:t>
-      </w:r>
+      <w:proofErr w:type="spellStart"/>
+      <w:r>
+        <w:t>Perlu</w:t>
+      </w:r>
+      <w:proofErr w:type="spellEnd"/>
+      <w:r>
+        <w:t xml:space="preserve"> </w:t>
+      </w:r>
+      <w:proofErr w:type="spellStart"/>
+      <w:r>
+        <w:t>ditambah</w:t>
+      </w:r>
+      <w:proofErr w:type="spellEnd"/>
+      <w:r>
+        <w:t xml:space="preserve"> </w:t>
+      </w:r>
+      <w:proofErr w:type="spellStart"/>
+      <w:r>
+        <w:t>mekanisme</w:t>
+      </w:r>
+      <w:proofErr w:type="spellEnd"/>
+      <w:r>
+        <w:t xml:space="preserve"> </w:t>
+      </w:r>
+      <w:proofErr w:type="spellStart"/>
+      <w:r>
+        <w:t>pengamanan</w:t>
+      </w:r>
+      <w:proofErr w:type="spellEnd"/>
+      <w:r>
+        <w:t xml:space="preserve"> yang optimal </w:t>
+      </w:r>
+      <w:proofErr w:type="spellStart"/>
       <w:r>
         <w:t>pada</w:t>
       </w:r>
+      <w:proofErr w:type="spellEnd"/>
+      <w:r>
+        <w:t xml:space="preserve"> </w:t>
+      </w:r>
+      <w:proofErr w:type="spellStart"/>
+      <w:r>
+        <w:t>akun</w:t>
+      </w:r>
+      <w:proofErr w:type="spellEnd"/>
+      <w:r>
+        <w:t xml:space="preserve"> </w:t>
+      </w:r>
+      <w:proofErr w:type="spellStart"/>
+      <w:r>
+        <w:t>pegawai</w:t>
+      </w:r>
+      <w:proofErr w:type="spellEnd"/>
+      <w:r>
+        <w:t xml:space="preserve"> </w:t>
+      </w:r>
+      <w:proofErr w:type="spellStart"/>
+      <w:r>
+        <w:t>melalui</w:t>
+      </w:r>
+      <w:proofErr w:type="spellEnd"/>
+      <w:r>
+        <w:t xml:space="preserve"> </w:t>
+      </w:r>
+      <w:proofErr w:type="spellStart"/>
+      <w:r>
+        <w:t>kombinasi</w:t>
+      </w:r>
+      <w:proofErr w:type="spellEnd"/>
+      <w:r>
+        <w:t xml:space="preserve"> </w:t>
+      </w:r>
+      <w:proofErr w:type="spellStart"/>
+      <w:r>
+        <w:t>angka</w:t>
+      </w:r>
+      <w:proofErr w:type="spellEnd"/>
+      <w:r>
+        <w:t xml:space="preserve">, </w:t>
+      </w:r>
+      <w:proofErr w:type="spellStart"/>
+      <w:r>
+        <w:t>huruf</w:t>
+      </w:r>
+      <w:proofErr w:type="spellEnd"/>
+      <w:r>
+        <w:t xml:space="preserve">, </w:t>
+      </w:r>
+      <w:proofErr w:type="spellStart"/>
+      <w:r>
+        <w:t>dan</w:t>
+      </w:r>
+      <w:proofErr w:type="spellEnd"/>
+      <w:r>
+        <w:t xml:space="preserve"> </w:t>
+      </w:r>
+      <w:proofErr w:type="spellStart"/>
+      <w:r>
+        <w:t>karakter</w:t>
+      </w:r>
+      <w:proofErr w:type="spellEnd"/>
+      <w:r>
+        <w:t xml:space="preserve"> </w:t>
+      </w:r>
+      <w:proofErr w:type="spellStart"/>
+      <w:r>
+        <w:t>dan</w:t>
+      </w:r>
+      <w:proofErr w:type="spellEnd"/>
+      <w:r>
+        <w:t xml:space="preserve"> </w:t>
+      </w:r>
+      <w:proofErr w:type="spellStart"/>
+      <w:r>
+        <w:t>panjang</w:t>
+      </w:r>
+      <w:proofErr w:type="spellEnd"/>
+      <w:r>
+        <w:t xml:space="preserve"> </w:t>
+      </w:r>
+      <w:proofErr w:type="spellStart"/>
+      <w:r>
+        <w:t>karaker</w:t>
+      </w:r>
+      <w:proofErr w:type="spellEnd"/>
+      <w:r>
+        <w:t xml:space="preserve"> </w:t>
+      </w:r>
+      <w:proofErr w:type="spellStart"/>
+      <w:r>
+        <w:t>pada</w:t>
+      </w:r>
+      <w:proofErr w:type="spellEnd"/>
       <w:r>
         <w:rPr>
           <w:i/>
@@ -324,8 +983,21 @@
         <w:spacing w:after="0" w:line="360" w:lineRule="auto"/>
         <w:jc w:val="both"/>
       </w:pPr>
-      <w:r>
-        <w:t xml:space="preserve">Dapat ditambahkan </w:t>
+      <w:proofErr w:type="spellStart"/>
+      <w:r>
+        <w:t>Dapat</w:t>
+      </w:r>
+      <w:proofErr w:type="spellEnd"/>
+      <w:r>
+        <w:t xml:space="preserve"> </w:t>
+      </w:r>
+      <w:proofErr w:type="spellStart"/>
+      <w:r>
+        <w:t>ditambahkan</w:t>
+      </w:r>
+      <w:proofErr w:type="spellEnd"/>
+      <w:r>
+        <w:t xml:space="preserve"> </w:t>
       </w:r>
       <w:r>
         <w:rPr>
@@ -333,11 +1005,45 @@
         </w:rPr>
         <w:t xml:space="preserve">artificial intelligence </w:t>
       </w:r>
-      <w:r>
-        <w:t xml:space="preserve">dalam menentukan pegawai teladan </w:t>
-      </w:r>
-      <w:r>
-        <w:t xml:space="preserve">dan </w:t>
+      <w:proofErr w:type="spellStart"/>
+      <w:r>
+        <w:t>dalam</w:t>
+      </w:r>
+      <w:proofErr w:type="spellEnd"/>
+      <w:r>
+        <w:t xml:space="preserve"> </w:t>
+      </w:r>
+      <w:proofErr w:type="spellStart"/>
+      <w:r>
+        <w:t>menentukan</w:t>
+      </w:r>
+      <w:proofErr w:type="spellEnd"/>
+      <w:r>
+        <w:t xml:space="preserve"> </w:t>
+      </w:r>
+      <w:proofErr w:type="spellStart"/>
+      <w:r>
+        <w:t>pegawai</w:t>
+      </w:r>
+      <w:proofErr w:type="spellEnd"/>
+      <w:r>
+        <w:t xml:space="preserve"> </w:t>
+      </w:r>
+      <w:proofErr w:type="spellStart"/>
+      <w:r>
+        <w:t>teladan</w:t>
+      </w:r>
+      <w:proofErr w:type="spellEnd"/>
+      <w:r>
+        <w:t xml:space="preserve"> </w:t>
+      </w:r>
+      <w:proofErr w:type="spellStart"/>
+      <w:r>
+        <w:t>dan</w:t>
+      </w:r>
+      <w:proofErr w:type="spellEnd"/>
+      <w:r>
+        <w:t xml:space="preserve"> </w:t>
       </w:r>
       <w:r>
         <w:rPr>
@@ -345,8 +1051,21 @@
         </w:rPr>
         <w:t xml:space="preserve">reward </w:t>
       </w:r>
-      <w:r>
-        <w:t xml:space="preserve">berdasarkan data-data yang ada. </w:t>
+      <w:proofErr w:type="spellStart"/>
+      <w:r>
+        <w:t>berdasarkan</w:t>
+      </w:r>
+      <w:proofErr w:type="spellEnd"/>
+      <w:r>
+        <w:t xml:space="preserve"> data-data yang </w:t>
+      </w:r>
+      <w:proofErr w:type="spellStart"/>
+      <w:r>
+        <w:t>ada</w:t>
+      </w:r>
+      <w:proofErr w:type="spellEnd"/>
+      <w:r>
+        <w:t xml:space="preserve">. </w:t>
       </w:r>
     </w:p>
     <w:p>
@@ -359,11 +1078,149 @@
         <w:spacing w:after="0" w:line="360" w:lineRule="auto"/>
         <w:jc w:val="both"/>
       </w:pPr>
-      <w:r>
-        <w:t>Perlu adanya sinkronisasi langsung dengan mesin presensi pegawai</w:t>
-      </w:r>
-      <w:r>
-        <w:t xml:space="preserve"> sehingga laporan presensi pegawai dapat dipantau setiap hari oleh para </w:t>
+      <w:proofErr w:type="spellStart"/>
+      <w:r>
+        <w:t>Perlu</w:t>
+      </w:r>
+      <w:proofErr w:type="spellEnd"/>
+      <w:r>
+        <w:t xml:space="preserve"> </w:t>
+      </w:r>
+      <w:proofErr w:type="spellStart"/>
+      <w:r>
+        <w:t>adanya</w:t>
+      </w:r>
+      <w:proofErr w:type="spellEnd"/>
+      <w:r>
+        <w:t xml:space="preserve"> </w:t>
+      </w:r>
+      <w:proofErr w:type="spellStart"/>
+      <w:r>
+        <w:t>sinkronisasi</w:t>
+      </w:r>
+      <w:proofErr w:type="spellEnd"/>
+      <w:r>
+        <w:t xml:space="preserve"> </w:t>
+      </w:r>
+      <w:proofErr w:type="spellStart"/>
+      <w:r>
+        <w:t>langsung</w:t>
+      </w:r>
+      <w:proofErr w:type="spellEnd"/>
+      <w:r>
+        <w:t xml:space="preserve"> </w:t>
+      </w:r>
+      <w:proofErr w:type="spellStart"/>
+      <w:r>
+        <w:t>dengan</w:t>
+      </w:r>
+      <w:proofErr w:type="spellEnd"/>
+      <w:r>
+        <w:t xml:space="preserve"> </w:t>
+      </w:r>
+      <w:proofErr w:type="spellStart"/>
+      <w:r>
+        <w:t>mesin</w:t>
+      </w:r>
+      <w:proofErr w:type="spellEnd"/>
+      <w:r>
+        <w:t xml:space="preserve"> </w:t>
+      </w:r>
+      <w:proofErr w:type="spellStart"/>
+      <w:r>
+        <w:t>presensi</w:t>
+      </w:r>
+      <w:proofErr w:type="spellEnd"/>
+      <w:r>
+        <w:t xml:space="preserve"> </w:t>
+      </w:r>
+      <w:proofErr w:type="spellStart"/>
+      <w:r>
+        <w:t>pegawai</w:t>
+      </w:r>
+      <w:proofErr w:type="spellEnd"/>
+      <w:r>
+        <w:t xml:space="preserve"> </w:t>
+      </w:r>
+      <w:proofErr w:type="spellStart"/>
+      <w:r>
+        <w:t>sehingga</w:t>
+      </w:r>
+      <w:proofErr w:type="spellEnd"/>
+      <w:r>
+        <w:t xml:space="preserve"> </w:t>
+      </w:r>
+      <w:proofErr w:type="spellStart"/>
+      <w:r>
+        <w:t>laporan</w:t>
+      </w:r>
+      <w:proofErr w:type="spellEnd"/>
+      <w:r>
+        <w:t xml:space="preserve"> </w:t>
+      </w:r>
+      <w:proofErr w:type="spellStart"/>
+      <w:r>
+        <w:t>presensi</w:t>
+      </w:r>
+      <w:proofErr w:type="spellEnd"/>
+      <w:r>
+        <w:t xml:space="preserve"> </w:t>
+      </w:r>
+      <w:proofErr w:type="spellStart"/>
+      <w:r>
+        <w:t>pegawai</w:t>
+      </w:r>
+      <w:proofErr w:type="spellEnd"/>
+      <w:r>
+        <w:t xml:space="preserve"> </w:t>
+      </w:r>
+      <w:proofErr w:type="spellStart"/>
+      <w:r>
+        <w:t>dapat</w:t>
+      </w:r>
+      <w:proofErr w:type="spellEnd"/>
+      <w:r>
+        <w:t xml:space="preserve"> </w:t>
+      </w:r>
+      <w:proofErr w:type="spellStart"/>
+      <w:r>
+        <w:t>dipantau</w:t>
+      </w:r>
+      <w:proofErr w:type="spellEnd"/>
+      <w:r>
+        <w:t xml:space="preserve"> </w:t>
+      </w:r>
+      <w:proofErr w:type="spellStart"/>
+      <w:r>
+        <w:t>setiap</w:t>
+      </w:r>
+      <w:proofErr w:type="spellEnd"/>
+      <w:r>
+        <w:t xml:space="preserve"> </w:t>
+      </w:r>
+      <w:proofErr w:type="spellStart"/>
+      <w:r>
+        <w:t>hari</w:t>
+      </w:r>
+      <w:proofErr w:type="spellEnd"/>
+      <w:r>
+        <w:t xml:space="preserve"> </w:t>
+      </w:r>
+      <w:proofErr w:type="spellStart"/>
+      <w:r>
+        <w:t>oleh</w:t>
+      </w:r>
+      <w:proofErr w:type="spellEnd"/>
+      <w:r>
+        <w:t xml:space="preserve"> </w:t>
+      </w:r>
+      <w:proofErr w:type="spellStart"/>
+      <w:r>
+        <w:t>para</w:t>
+      </w:r>
+      <w:proofErr w:type="spellEnd"/>
+      <w:r>
+        <w:t xml:space="preserve"> </w:t>
       </w:r>
       <w:r>
         <w:rPr>
@@ -412,12 +1269,8 @@
       </w:pPr>
     </w:p>
     <w:sectPr>
-      <w:headerReference w:type="even" r:id="rId9"/>
-      <w:headerReference w:type="default" r:id="rId10"/>
-      <w:footerReference w:type="even" r:id="rId11"/>
-      <w:footerReference w:type="default" r:id="rId12"/>
-      <w:headerReference w:type="first" r:id="rId13"/>
-      <w:footerReference w:type="first" r:id="rId14"/>
+      <w:headerReference w:type="first" r:id="rId9"/>
+      <w:footerReference w:type="first" r:id="rId10"/>
       <w:pgSz w:w="11907" w:h="16840" w:code="9"/>
       <w:pgMar w:top="1701" w:right="1701" w:bottom="1701" w:left="2268" w:header="720" w:footer="720" w:gutter="0"/>
       <w:pgNumType w:start="52"/>
@@ -456,26 +1309,6 @@
 
 <file path=word/footer1.xml><?xml version="1.0" encoding="utf-8"?>
 <w:ftr xmlns:wpc="http://schemas.microsoft.com/office/word/2010/wordprocessingCanvas" xmlns:mc="http://schemas.openxmlformats.org/markup-compatibility/2006" xmlns:o="urn:schemas-microsoft-com:office:office" xmlns:r="http://schemas.openxmlformats.org/officeDocument/2006/relationships" xmlns:m="http://schemas.openxmlformats.org/officeDocument/2006/math" xmlns:v="urn:schemas-microsoft-com:vml" xmlns:wp14="http://schemas.microsoft.com/office/word/2010/wordprocessingDrawing" xmlns:wp="http://schemas.openxmlformats.org/drawingml/2006/wordprocessingDrawing" xmlns:w10="urn:schemas-microsoft-com:office:word" xmlns:w="http://schemas.openxmlformats.org/wordprocessingml/2006/main" xmlns:w14="http://schemas.microsoft.com/office/word/2010/wordml" xmlns:wpg="http://schemas.microsoft.com/office/word/2010/wordprocessingGroup" xmlns:wpi="http://schemas.microsoft.com/office/word/2010/wordprocessingInk" xmlns:wne="http://schemas.microsoft.com/office/word/2006/wordml" xmlns:wps="http://schemas.microsoft.com/office/word/2010/wordprocessingShape" mc:Ignorable="w14 wp14">
-  <w:p>
-    <w:pPr>
-      <w:pStyle w:val="Footer"/>
-    </w:pPr>
-  </w:p>
-</w:ftr>
-</file>
-
-<file path=word/footer2.xml><?xml version="1.0" encoding="utf-8"?>
-<w:ftr xmlns:wpc="http://schemas.microsoft.com/office/word/2010/wordprocessingCanvas" xmlns:mc="http://schemas.openxmlformats.org/markup-compatibility/2006" xmlns:o="urn:schemas-microsoft-com:office:office" xmlns:r="http://schemas.openxmlformats.org/officeDocument/2006/relationships" xmlns:m="http://schemas.openxmlformats.org/officeDocument/2006/math" xmlns:v="urn:schemas-microsoft-com:vml" xmlns:wp14="http://schemas.microsoft.com/office/word/2010/wordprocessingDrawing" xmlns:wp="http://schemas.openxmlformats.org/drawingml/2006/wordprocessingDrawing" xmlns:w10="urn:schemas-microsoft-com:office:word" xmlns:w="http://schemas.openxmlformats.org/wordprocessingml/2006/main" xmlns:w14="http://schemas.microsoft.com/office/word/2010/wordml" xmlns:wpg="http://schemas.microsoft.com/office/word/2010/wordprocessingGroup" xmlns:wpi="http://schemas.microsoft.com/office/word/2010/wordprocessingInk" xmlns:wne="http://schemas.microsoft.com/office/word/2006/wordml" xmlns:wps="http://schemas.microsoft.com/office/word/2010/wordprocessingShape" mc:Ignorable="w14 wp14">
-  <w:p>
-    <w:pPr>
-      <w:pStyle w:val="Footer"/>
-    </w:pPr>
-  </w:p>
-</w:ftr>
-</file>
-
-<file path=word/footer3.xml><?xml version="1.0" encoding="utf-8"?>
-<w:ftr xmlns:wpc="http://schemas.microsoft.com/office/word/2010/wordprocessingCanvas" xmlns:mc="http://schemas.openxmlformats.org/markup-compatibility/2006" xmlns:o="urn:schemas-microsoft-com:office:office" xmlns:r="http://schemas.openxmlformats.org/officeDocument/2006/relationships" xmlns:m="http://schemas.openxmlformats.org/officeDocument/2006/math" xmlns:v="urn:schemas-microsoft-com:vml" xmlns:wp14="http://schemas.microsoft.com/office/word/2010/wordprocessingDrawing" xmlns:wp="http://schemas.openxmlformats.org/drawingml/2006/wordprocessingDrawing" xmlns:w10="urn:schemas-microsoft-com:office:word" xmlns:w="http://schemas.openxmlformats.org/wordprocessingml/2006/main" xmlns:w14="http://schemas.microsoft.com/office/word/2010/wordml" xmlns:wpg="http://schemas.microsoft.com/office/word/2010/wordprocessingGroup" xmlns:wpi="http://schemas.microsoft.com/office/word/2010/wordprocessingInk" xmlns:wne="http://schemas.microsoft.com/office/word/2006/wordml" xmlns:wps="http://schemas.microsoft.com/office/word/2010/wordprocessingShape" mc:Ignorable="w14 wp14">
   <w:sdt>
     <w:sdtPr>
       <w:id w:val="225633344"/>
@@ -489,31 +1322,10 @@
       <w:p>
         <w:pPr>
           <w:pStyle w:val="Footer"/>
-          <w:jc w:val="center"/>
+          <w:jc w:val="right"/>
         </w:pPr>
         <w:r>
-          <w:fldChar w:fldCharType="begin"/>
-        </w:r>
-        <w:r>
-          <w:instrText xml:space="preserve"> PAGE   \* MERGEFORMA</w:instrText>
-        </w:r>
-        <w:r>
-          <w:instrText xml:space="preserve">T </w:instrText>
-        </w:r>
-        <w:r>
-          <w:fldChar w:fldCharType="separate"/>
-        </w:r>
-        <w:r>
-          <w:rPr>
-            <w:noProof/>
-          </w:rPr>
-          <w:t>52</w:t>
-        </w:r>
-        <w:r>
-          <w:rPr>
-            <w:noProof/>
-          </w:rPr>
-          <w:fldChar w:fldCharType="end"/>
+          <w:t>76</w:t>
         </w:r>
       </w:p>
     </w:sdtContent>
@@ -552,26 +1364,6 @@
 </file>
 
 <file path=word/header1.xml><?xml version="1.0" encoding="utf-8"?>
-<w:hdr xmlns:wpc="http://schemas.microsoft.com/office/word/2010/wordprocessingCanvas" xmlns:mc="http://schemas.openxmlformats.org/markup-compatibility/2006" xmlns:o="urn:schemas-microsoft-com:office:office" xmlns:r="http://schemas.openxmlformats.org/officeDocument/2006/relationships" xmlns:m="http://schemas.openxmlformats.org/officeDocument/2006/math" xmlns:v="urn:schemas-microsoft-com:vml" xmlns:wp14="http://schemas.microsoft.com/office/word/2010/wordprocessingDrawing" xmlns:wp="http://schemas.openxmlformats.org/drawingml/2006/wordprocessingDrawing" xmlns:w10="urn:schemas-microsoft-com:office:word" xmlns:w="http://schemas.openxmlformats.org/wordprocessingml/2006/main" xmlns:w14="http://schemas.microsoft.com/office/word/2010/wordml" xmlns:wpg="http://schemas.microsoft.com/office/word/2010/wordprocessingGroup" xmlns:wpi="http://schemas.microsoft.com/office/word/2010/wordprocessingInk" xmlns:wne="http://schemas.microsoft.com/office/word/2006/wordml" xmlns:wps="http://schemas.microsoft.com/office/word/2010/wordprocessingShape" mc:Ignorable="w14 wp14">
-  <w:p>
-    <w:pPr>
-      <w:pStyle w:val="Header"/>
-    </w:pPr>
-  </w:p>
-</w:hdr>
-</file>
-
-<file path=word/header2.xml><?xml version="1.0" encoding="utf-8"?>
-<w:hdr xmlns:wpc="http://schemas.microsoft.com/office/word/2010/wordprocessingCanvas" xmlns:mc="http://schemas.openxmlformats.org/markup-compatibility/2006" xmlns:o="urn:schemas-microsoft-com:office:office" xmlns:r="http://schemas.openxmlformats.org/officeDocument/2006/relationships" xmlns:m="http://schemas.openxmlformats.org/officeDocument/2006/math" xmlns:v="urn:schemas-microsoft-com:vml" xmlns:wp14="http://schemas.microsoft.com/office/word/2010/wordprocessingDrawing" xmlns:wp="http://schemas.openxmlformats.org/drawingml/2006/wordprocessingDrawing" xmlns:w10="urn:schemas-microsoft-com:office:word" xmlns:w="http://schemas.openxmlformats.org/wordprocessingml/2006/main" xmlns:w14="http://schemas.microsoft.com/office/word/2010/wordml" xmlns:wpg="http://schemas.microsoft.com/office/word/2010/wordprocessingGroup" xmlns:wpi="http://schemas.microsoft.com/office/word/2010/wordprocessingInk" xmlns:wne="http://schemas.microsoft.com/office/word/2006/wordml" xmlns:wps="http://schemas.microsoft.com/office/word/2010/wordprocessingShape" mc:Ignorable="w14 wp14">
-  <w:p>
-    <w:pPr>
-      <w:pStyle w:val="Header"/>
-    </w:pPr>
-  </w:p>
-</w:hdr>
-</file>
-
-<file path=word/header3.xml><?xml version="1.0" encoding="utf-8"?>
 <w:hdr xmlns:wpc="http://schemas.microsoft.com/office/word/2010/wordprocessingCanvas" xmlns:mc="http://schemas.openxmlformats.org/markup-compatibility/2006" xmlns:o="urn:schemas-microsoft-com:office:office" xmlns:r="http://schemas.openxmlformats.org/officeDocument/2006/relationships" xmlns:m="http://schemas.openxmlformats.org/officeDocument/2006/math" xmlns:v="urn:schemas-microsoft-com:vml" xmlns:wp14="http://schemas.microsoft.com/office/word/2010/wordprocessingDrawing" xmlns:wp="http://schemas.openxmlformats.org/drawingml/2006/wordprocessingDrawing" xmlns:w10="urn:schemas-microsoft-com:office:word" xmlns:w="http://schemas.openxmlformats.org/wordprocessingml/2006/main" xmlns:w14="http://schemas.microsoft.com/office/word/2010/wordml" xmlns:wpg="http://schemas.microsoft.com/office/word/2010/wordprocessingGroup" xmlns:wpi="http://schemas.microsoft.com/office/word/2010/wordprocessingInk" xmlns:wne="http://schemas.microsoft.com/office/word/2006/wordml" xmlns:wps="http://schemas.microsoft.com/office/word/2010/wordprocessingShape" mc:Ignorable="w14 wp14">
   <w:p>
     <w:pPr>
@@ -5615,7 +6407,7 @@
   <a:extraClrSchemeLst/>
   <a:extLst>
     <a:ext uri="{05A4C25C-085E-4340-85A3-A5531E510DB2}">
-      <thm15:themeFamily xmlns="" xmlns:thm15="http://schemas.microsoft.com/office/thememl/2012/main" name="Office Theme" id="{62F939B6-93AF-4DB8-9C6B-D6C7DFDC589F}" vid="{4A3C46E8-61CC-4603-A589-7422A47A8E4A}"/>
+      <thm15:themeFamily xmlns:thm15="http://schemas.microsoft.com/office/thememl/2012/main" xmlns="" name="Office Theme" id="{62F939B6-93AF-4DB8-9C6B-D6C7DFDC589F}" vid="{4A3C46E8-61CC-4603-A589-7422A47A8E4A}"/>
     </a:ext>
   </a:extLst>
 </a:theme>
@@ -5940,7 +6732,7 @@
 </file>
 
 <file path=customXml/itemProps1.xml><?xml version="1.0" encoding="utf-8"?>
-<ds:datastoreItem xmlns:ds="http://schemas.openxmlformats.org/officeDocument/2006/customXml" ds:itemID="{DF2122FE-C912-42A0-88A3-3F1B4A729474}">
+<ds:datastoreItem xmlns:ds="http://schemas.openxmlformats.org/officeDocument/2006/customXml" ds:itemID="{B2029257-1932-40C1-96EC-456099B4188B}">
   <ds:schemaRefs>
     <ds:schemaRef ds:uri="http://schemas.openxmlformats.org/officeDocument/2006/bibliography"/>
   </ds:schemaRefs>
